--- a/experimental/DocMaker/chapters/iis-hosting-for-asp-net-core-3-1-web-apps.docx
+++ b/experimental/DocMaker/chapters/iis-hosting-for-asp-net-core-3-1-web-apps.docx
@@ -27,12 +27,12 @@
       </w:r>
     </w:p>
     <w:p>
-      <w:hyperlink xmlns:r="http://schemas.openxmlformats.org/officeDocument/2006/relationships" w:history="true" r:id="R8288a3ba5c1d4248">
-        <w:r>
-          <w:rPr>
-            <w:rStyle w:val="Hyperlink"/>
-          </w:rPr>
-          <w:t xml:space="preserve">3 Replies</w:t>
+      <w:hyperlink xmlns:r="http://schemas.openxmlformats.org/officeDocument/2006/relationships" w:history="true" r:id="R88eb69e72da94cd2">
+        <w:r>
+          <w:rPr>
+            <w:rStyle w:val="Hyperlink"/>
+          </w:rPr>
+          <w:t xml:space="preserve">4 Replies</w:t>
         </w:r>
       </w:hyperlink>
     </w:p>
@@ -59,7 +59,7 @@
                     <pic:cNvPicPr/>
                   </pic:nvPicPr>
                   <pic:blipFill>
-                    <a:blip xmlns:r="http://schemas.openxmlformats.org/officeDocument/2006/relationships" r:embed="Rcc2c2bdf6d1240d2" cstate="print">
+                    <a:blip xmlns:r="http://schemas.openxmlformats.org/officeDocument/2006/relationships" r:embed="R20646052b254468a" cstate="print">
                       <a:extLst>
                         <a:ext uri="{28A0092B-C50C-407E-A947-70E740481C1C}"/>
                       </a:extLst>
@@ -91,7 +91,7 @@
       <w:r>
         <w:t xml:space="preserve">This is the ninth of a new </w:t>
       </w:r>
-      <w:hyperlink xmlns:r="http://schemas.openxmlformats.org/officeDocument/2006/relationships" w:history="true" r:id="Rbb345305724a4c04">
+      <w:hyperlink xmlns:r="http://schemas.openxmlformats.org/officeDocument/2006/relationships" w:history="true" r:id="R4468dd6c7f71426c">
         <w:r>
           <w:rPr>
             <w:rStyle w:val="Hyperlink"/>
@@ -111,7 +111,7 @@
       <w:r>
         <w:t xml:space="preserve"> To differentiate from the </w:t>
       </w:r>
-      <w:hyperlink xmlns:r="http://schemas.openxmlformats.org/officeDocument/2006/relationships" w:history="true" r:id="Rce55625be81b4e38">
+      <w:hyperlink xmlns:r="http://schemas.openxmlformats.org/officeDocument/2006/relationships" w:history="true" r:id="R0ce333be95944bb5">
         <w:r>
           <w:rPr>
             <w:rStyle w:val="Hyperlink"/>
@@ -122,7 +122,7 @@
       <w:r>
         <w:t xml:space="preserve">, the 2020 series will mostly focus on a growing single codebase (</w:t>
       </w:r>
-      <w:hyperlink xmlns:r="http://schemas.openxmlformats.org/officeDocument/2006/relationships" w:history="true" r:id="Rde9d2b9300214907">
+      <w:hyperlink xmlns:r="http://schemas.openxmlformats.org/officeDocument/2006/relationships" w:history="true" r:id="R6ada3afb9e144956">
         <w:r>
           <w:rPr>
             <w:rStyle w:val="Hyperlink"/>
@@ -157,7 +157,7 @@
           <w:numId w:val="1"/>
         </w:numPr>
       </w:pPr>
-      <w:hyperlink xmlns:r="http://schemas.openxmlformats.org/officeDocument/2006/relationships" w:history="true" r:id="R6fd1b107085547ba">
+      <w:hyperlink xmlns:r="http://schemas.openxmlformats.org/officeDocument/2006/relationships" w:history="true" r:id="R57e9dff8dc7847ff">
         <w:r>
           <w:rPr>
             <w:rStyle w:val="Hyperlink"/>
@@ -198,7 +198,7 @@
       <w:r>
         <w:t xml:space="preserve">Repository: </w:t>
       </w:r>
-      <w:hyperlink xmlns:r="http://schemas.openxmlformats.org/officeDocument/2006/relationships" w:history="true" r:id="Rcce36779c5244108">
+      <w:hyperlink xmlns:r="http://schemas.openxmlformats.org/officeDocument/2006/relationships" w:history="true" r:id="Rbe54a46fc8a14159">
         <w:r>
           <w:rPr>
             <w:rStyle w:val="Hyperlink"/>
@@ -218,7 +218,7 @@
       <w:r>
         <w:t xml:space="preserve">v0.9-alpha release: </w:t>
       </w:r>
-      <w:hyperlink xmlns:r="http://schemas.openxmlformats.org/officeDocument/2006/relationships" w:history="true" r:id="R754ab57957384ae4">
+      <w:hyperlink xmlns:r="http://schemas.openxmlformats.org/officeDocument/2006/relationships" w:history="true" r:id="R1f32f4bba6c1475f">
         <w:r>
           <w:rPr>
             <w:rStyle w:val="Hyperlink"/>
@@ -365,7 +365,7 @@
       <w:r>
         <w:t xml:space="preserve"> IIS to run ASP .NET Core, but there are some useful IIS features you can take advantage of. In fact, ASP .NET Core v2.2 introduced </w:t>
       </w:r>
-      <w:hyperlink xmlns:r="http://schemas.openxmlformats.org/officeDocument/2006/relationships" w:history="true" r:id="R4068410b5eec4be3">
+      <w:hyperlink xmlns:r="http://schemas.openxmlformats.org/officeDocument/2006/relationships" w:history="true" r:id="Rc436ec66268b453a">
         <w:r>
           <w:rPr>
             <w:rStyle w:val="Hyperlink"/>
@@ -386,7 +386,7 @@
       <w:r>
         <w:t xml:space="preserve">Here’s a little background, from the 2.2 release notes of </w:t>
       </w:r>
-      <w:hyperlink xmlns:r="http://schemas.openxmlformats.org/officeDocument/2006/relationships" w:history="true" r:id="R04577055a89f4b34">
+      <w:hyperlink xmlns:r="http://schemas.openxmlformats.org/officeDocument/2006/relationships" w:history="true" r:id="Rf769af3df804439c">
         <w:r>
           <w:rPr>
             <w:rStyle w:val="Hyperlink"/>
@@ -426,7 +426,7 @@
       <w:r>
         <w:t xml:space="preserve">: The actual web.config file has been intentionally left out from the above repo, and replaced with a placeholder file (for reference), </w:t>
       </w:r>
-      <w:hyperlink xmlns:r="http://schemas.openxmlformats.org/officeDocument/2006/relationships" w:history="true" r:id="R76340c95c4e343a2">
+      <w:hyperlink xmlns:r="http://schemas.openxmlformats.org/officeDocument/2006/relationships" w:history="true" r:id="R4ece424ffb4d4479">
         <w:r>
           <w:rPr>
             <w:rStyle w:val="Hyperlink"/>
@@ -459,7 +459,7 @@
                     <pic:cNvPicPr/>
                   </pic:nvPicPr>
                   <pic:blipFill>
-                    <a:blip xmlns:r="http://schemas.openxmlformats.org/officeDocument/2006/relationships" r:embed="R76c507e2ccb94c2b" cstate="print">
+                    <a:blip xmlns:r="http://schemas.openxmlformats.org/officeDocument/2006/relationships" r:embed="R453894102e9d4ceb" cstate="print">
                       <a:extLst>
                         <a:ext uri="{28A0092B-C50C-407E-A947-70E740481C1C}"/>
                       </a:extLst>
@@ -623,7 +623,7 @@
       <w:r>
         <w:t xml:space="preserve">Development-time IIS support in Visual Studio for ASP.NET Core:  </w:t>
       </w:r>
-      <w:hyperlink xmlns:r="http://schemas.openxmlformats.org/officeDocument/2006/relationships" w:history="true" r:id="R70fd8b9f952d4edd">
+      <w:hyperlink xmlns:r="http://schemas.openxmlformats.org/officeDocument/2006/relationships" w:history="true" r:id="R5b6bbc1809b44139">
         <w:r>
           <w:rPr>
             <w:rStyle w:val="Hyperlink"/>
@@ -666,7 +666,7 @@
                     <pic:cNvPicPr/>
                   </pic:nvPicPr>
                   <pic:blipFill>
-                    <a:blip xmlns:r="http://schemas.openxmlformats.org/officeDocument/2006/relationships" r:embed="R793b494dd2924830" cstate="print">
+                    <a:blip xmlns:r="http://schemas.openxmlformats.org/officeDocument/2006/relationships" r:embed="Rb22f45c6147e4473" cstate="print">
                       <a:extLst>
                         <a:ext uri="{28A0092B-C50C-407E-A947-70E740481C1C}"/>
                       </a:extLst>
@@ -729,7 +729,7 @@
                     <pic:cNvPicPr/>
                   </pic:nvPicPr>
                   <pic:blipFill>
-                    <a:blip xmlns:r="http://schemas.openxmlformats.org/officeDocument/2006/relationships" r:embed="Ree61883e11a0405a" cstate="print">
+                    <a:blip xmlns:r="http://schemas.openxmlformats.org/officeDocument/2006/relationships" r:embed="Re4d39214ed7f49dc" cstate="print">
                       <a:extLst>
                         <a:ext uri="{28A0092B-C50C-407E-A947-70E740481C1C}"/>
                       </a:extLst>
@@ -776,7 +776,7 @@
                     <pic:cNvPicPr/>
                   </pic:nvPicPr>
                   <pic:blipFill>
-                    <a:blip xmlns:r="http://schemas.openxmlformats.org/officeDocument/2006/relationships" r:embed="R670f971e5438487d" cstate="print">
+                    <a:blip xmlns:r="http://schemas.openxmlformats.org/officeDocument/2006/relationships" r:embed="R0d3fea19e4d64fbe" cstate="print">
                       <a:extLst>
                         <a:ext uri="{28A0092B-C50C-407E-A947-70E740481C1C}"/>
                       </a:extLst>
@@ -839,7 +839,7 @@
                     <pic:cNvPicPr/>
                   </pic:nvPicPr>
                   <pic:blipFill>
-                    <a:blip xmlns:r="http://schemas.openxmlformats.org/officeDocument/2006/relationships" r:embed="R5d1319e5e23c43c0" cstate="print">
+                    <a:blip xmlns:r="http://schemas.openxmlformats.org/officeDocument/2006/relationships" r:embed="Rd2e1b0a2664e4ca6" cstate="print">
                       <a:extLst>
                         <a:ext uri="{28A0092B-C50C-407E-A947-70E740481C1C}"/>
                       </a:extLst>
@@ -923,7 +923,7 @@
       <w:r>
         <w:t xml:space="preserve">Create Windows VM in Azure portal: </w:t>
       </w:r>
-      <w:hyperlink xmlns:r="http://schemas.openxmlformats.org/officeDocument/2006/relationships" w:history="true" r:id="R02999d8f9bf44748">
+      <w:hyperlink xmlns:r="http://schemas.openxmlformats.org/officeDocument/2006/relationships" w:history="true" r:id="Re3fc70fdb95e4a39">
         <w:r>
           <w:rPr>
             <w:rStyle w:val="Hyperlink"/>
@@ -943,7 +943,7 @@
       <w:r>
         <w:t xml:space="preserve">Create VMs running an IIS, etc: </w:t>
       </w:r>
-      <w:hyperlink xmlns:r="http://schemas.openxmlformats.org/officeDocument/2006/relationships" w:history="true" r:id="R391c1054b5274d22">
+      <w:hyperlink xmlns:r="http://schemas.openxmlformats.org/officeDocument/2006/relationships" w:history="true" r:id="R0ec90ca9c94645ef">
         <w:r>
           <w:rPr>
             <w:rStyle w:val="Hyperlink"/>
@@ -963,7 +963,7 @@
       <w:r>
         <w:t xml:space="preserve">(Pre-configured) IIS on Windows Server 2016: </w:t>
       </w:r>
-      <w:hyperlink xmlns:r="http://schemas.openxmlformats.org/officeDocument/2006/relationships" w:history="true" r:id="R36bf03b206c847d9">
+      <w:hyperlink xmlns:r="http://schemas.openxmlformats.org/officeDocument/2006/relationships" w:history="true" r:id="R0dbd3b6224bd4039">
         <w:r>
           <w:rPr>
             <w:rStyle w:val="Hyperlink"/>
@@ -983,7 +983,7 @@
       <w:r>
         <w:t xml:space="preserve"> (Pre-configured) IIS on Windows Server  2019:  </w:t>
       </w:r>
-      <w:hyperlink xmlns:r="http://schemas.openxmlformats.org/officeDocument/2006/relationships" w:history="true" r:id="Ra9974202acb44827">
+      <w:hyperlink xmlns:r="http://schemas.openxmlformats.org/officeDocument/2006/relationships" w:history="true" r:id="R6780850c6f9541a1">
         <w:r>
           <w:rPr>
             <w:rStyle w:val="Hyperlink"/>
@@ -1020,7 +1020,7 @@
       <w:r>
         <w:t xml:space="preserve">After completing Step 4 using the instructions outlined above, let’s observe the following (in the </w:t>
       </w:r>
-      <w:hyperlink xmlns:r="http://schemas.openxmlformats.org/officeDocument/2006/relationships" w:history="true" r:id="R532993ead0994aaf">
+      <w:hyperlink xmlns:r="http://schemas.openxmlformats.org/officeDocument/2006/relationships" w:history="true" r:id="Reb355f959d0843a0">
         <w:r>
           <w:rPr>
             <w:rStyle w:val="Hyperlink"/>
@@ -1156,7 +1156,7 @@
                     <pic:cNvPicPr/>
                   </pic:nvPicPr>
                   <pic:blipFill>
-                    <a:blip xmlns:r="http://schemas.openxmlformats.org/officeDocument/2006/relationships" r:embed="R31001842e4c24d6e" cstate="print">
+                    <a:blip xmlns:r="http://schemas.openxmlformats.org/officeDocument/2006/relationships" r:embed="R7a4ca84f62614018" cstate="print">
                       <a:extLst>
                         <a:ext uri="{28A0092B-C50C-407E-A947-70E740481C1C}"/>
                       </a:extLst>
@@ -1226,7 +1226,7 @@
                     <pic:cNvPicPr/>
                   </pic:nvPicPr>
                   <pic:blipFill>
-                    <a:blip xmlns:r="http://schemas.openxmlformats.org/officeDocument/2006/relationships" r:embed="R296c5cd3f7754ff4" cstate="print">
+                    <a:blip xmlns:r="http://schemas.openxmlformats.org/officeDocument/2006/relationships" r:embed="R1ecd885922ac476a" cstate="print">
                       <a:extLst>
                         <a:ext uri="{28A0092B-C50C-407E-A947-70E740481C1C}"/>
                       </a:extLst>
@@ -1289,7 +1289,7 @@
                     <pic:cNvPicPr/>
                   </pic:nvPicPr>
                   <pic:blipFill>
-                    <a:blip xmlns:r="http://schemas.openxmlformats.org/officeDocument/2006/relationships" r:embed="R466dde0be5d843fe" cstate="print">
+                    <a:blip xmlns:r="http://schemas.openxmlformats.org/officeDocument/2006/relationships" r:embed="Rc73ffdb7b4534b66" cstate="print">
                       <a:extLst>
                         <a:ext uri="{28A0092B-C50C-407E-A947-70E740481C1C}"/>
                       </a:extLst>
@@ -1346,7 +1346,7 @@
                     <pic:cNvPicPr/>
                   </pic:nvPicPr>
                   <pic:blipFill>
-                    <a:blip xmlns:r="http://schemas.openxmlformats.org/officeDocument/2006/relationships" r:embed="R837050d2e8b04903" cstate="print">
+                    <a:blip xmlns:r="http://schemas.openxmlformats.org/officeDocument/2006/relationships" r:embed="R08554bc7ffe74f69" cstate="print">
                       <a:extLst>
                         <a:ext uri="{28A0092B-C50C-407E-A947-70E740481C1C}"/>
                       </a:extLst>
@@ -1393,7 +1393,7 @@
                     <pic:cNvPicPr/>
                   </pic:nvPicPr>
                   <pic:blipFill>
-                    <a:blip xmlns:r="http://schemas.openxmlformats.org/officeDocument/2006/relationships" r:embed="Rd865b4457f2645e1" cstate="print">
+                    <a:blip xmlns:r="http://schemas.openxmlformats.org/officeDocument/2006/relationships" r:embed="R5ae23b725cab4a9f" cstate="print">
                       <a:extLst>
                         <a:ext uri="{28A0092B-C50C-407E-A947-70E740481C1C}"/>
                       </a:extLst>
@@ -1506,7 +1506,7 @@
       <w:r>
         <w:t xml:space="preserve"> web server requests to the web app, which uses </w:t>
       </w:r>
-      <w:hyperlink xmlns:r="http://schemas.openxmlformats.org/officeDocument/2006/relationships" w:history="true" r:id="Re55613938ea145bd">
+      <w:hyperlink xmlns:r="http://schemas.openxmlformats.org/officeDocument/2006/relationships" w:history="true" r:id="Ra55b27d9dd6b438b">
         <w:r>
           <w:rPr>
             <w:rStyle w:val="Hyperlink"/>
@@ -1579,7 +1579,7 @@
                     <pic:cNvPicPr/>
                   </pic:nvPicPr>
                   <pic:blipFill>
-                    <a:blip xmlns:r="http://schemas.openxmlformats.org/officeDocument/2006/relationships" r:embed="R27c59d81d0474181" cstate="print">
+                    <a:blip xmlns:r="http://schemas.openxmlformats.org/officeDocument/2006/relationships" r:embed="R726a3b5c750146ce" cstate="print">
                       <a:extLst>
                         <a:ext uri="{28A0092B-C50C-407E-A947-70E740481C1C}"/>
                       </a:extLst>
@@ -1631,7 +1631,7 @@
       <w:r>
         <w:t xml:space="preserve">ASP.NET Core Module: </w:t>
       </w:r>
-      <w:hyperlink xmlns:r="http://schemas.openxmlformats.org/officeDocument/2006/relationships" w:history="true" r:id="R2254349b780340f3">
+      <w:hyperlink xmlns:r="http://schemas.openxmlformats.org/officeDocument/2006/relationships" w:history="true" r:id="Rf5f473f5b3144df6">
         <w:r>
           <w:rPr>
             <w:rStyle w:val="Hyperlink"/>
@@ -1685,7 +1685,7 @@
       <w:r>
         <w:t xml:space="preserve">Deploy an ASP.NET app to an Azure virtual machine: </w:t>
       </w:r>
-      <w:hyperlink xmlns:r="http://schemas.openxmlformats.org/officeDocument/2006/relationships" w:history="true" r:id="Rc037b05a43754906">
+      <w:hyperlink xmlns:r="http://schemas.openxmlformats.org/officeDocument/2006/relationships" w:history="true" r:id="Rddfcab8fd29741e0">
         <w:r>
           <w:rPr>
             <w:rStyle w:val="Hyperlink"/>
@@ -1705,7 +1705,7 @@
       <w:r>
         <w:t xml:space="preserve">Publish a Web App to an Azure VM from Visual Studio: </w:t>
       </w:r>
-      <w:hyperlink xmlns:r="http://schemas.openxmlformats.org/officeDocument/2006/relationships" w:history="true" r:id="R3d1dcd3c388f4c94">
+      <w:hyperlink xmlns:r="http://schemas.openxmlformats.org/officeDocument/2006/relationships" w:history="true" r:id="R89ab2f28f8f449b2">
         <w:r>
           <w:rPr>
             <w:rStyle w:val="Hyperlink"/>
@@ -1725,7 +1725,7 @@
       <w:r>
         <w:t xml:space="preserve">Deploy your ASP.NET app to Azure virtual machines by using Azure DevOps Projects: </w:t>
       </w:r>
-      <w:hyperlink xmlns:r="http://schemas.openxmlformats.org/officeDocument/2006/relationships" w:history="true" r:id="R7c81015eb13c4acf">
+      <w:hyperlink xmlns:r="http://schemas.openxmlformats.org/officeDocument/2006/relationships" w:history="true" r:id="Rc081429e1e464bd8">
         <w:r>
           <w:rPr>
             <w:rStyle w:val="Hyperlink"/>
@@ -1784,7 +1784,7 @@
       <w:r>
         <w:t xml:space="preserve">The VM must have a DNS name configured (Azure VMs can have </w:t>
       </w:r>
-      <w:hyperlink xmlns:r="http://schemas.openxmlformats.org/officeDocument/2006/relationships" w:history="true" r:id="R74d7d8b4a23f44a5">
+      <w:hyperlink xmlns:r="http://schemas.openxmlformats.org/officeDocument/2006/relationships" w:history="true" r:id="R3c6ae2a17a8447c1">
         <w:r>
           <w:rPr>
             <w:rStyle w:val="Hyperlink"/>
@@ -1831,7 +1831,7 @@
       <w:r>
         <w:t xml:space="preserve">IIS in-process hosting (first introduced) in ASP.NET Core 2.2: </w:t>
       </w:r>
-      <w:hyperlink xmlns:r="http://schemas.openxmlformats.org/officeDocument/2006/relationships" w:history="true" r:id="Ra8334ab5c49344d1">
+      <w:hyperlink xmlns:r="http://schemas.openxmlformats.org/officeDocument/2006/relationships" w:history="true" r:id="R36a3d7fd61424980">
         <w:r>
           <w:rPr>
             <w:rStyle w:val="Hyperlink"/>
@@ -1854,7 +1854,7 @@
       <w:r>
         <w:t xml:space="preserve">Development-time IIS support in Visual Studio for ASP.NET Core: </w:t>
       </w:r>
-      <w:hyperlink xmlns:r="http://schemas.openxmlformats.org/officeDocument/2006/relationships" w:history="true" r:id="Rdb62a7c021e34502">
+      <w:hyperlink xmlns:r="http://schemas.openxmlformats.org/officeDocument/2006/relationships" w:history="true" r:id="Rb57a6bedf58b4edc">
         <w:r>
           <w:rPr>
             <w:rStyle w:val="Hyperlink"/>
@@ -1874,7 +1874,7 @@
       <w:r>
         <w:t xml:space="preserve">Host ASP.NET Core on Windows with IIS: </w:t>
       </w:r>
-      <w:hyperlink xmlns:r="http://schemas.openxmlformats.org/officeDocument/2006/relationships" w:history="true" r:id="Rcd7c6591a28048ec">
+      <w:hyperlink xmlns:r="http://schemas.openxmlformats.org/officeDocument/2006/relationships" w:history="true" r:id="Rcac31aba8d414f5f">
         <w:r>
           <w:rPr>
             <w:rStyle w:val="Hyperlink"/>
@@ -1894,7 +1894,7 @@
       <w:r>
         <w:t xml:space="preserve">ASP.NET Core Module: </w:t>
       </w:r>
-      <w:hyperlink xmlns:r="http://schemas.openxmlformats.org/officeDocument/2006/relationships" w:history="true" r:id="Rb15eb912d4544f54">
+      <w:hyperlink xmlns:r="http://schemas.openxmlformats.org/officeDocument/2006/relationships" w:history="true" r:id="R43e32cd1f85e4ddc">
         <w:r>
           <w:rPr>
             <w:rStyle w:val="Hyperlink"/>
@@ -1914,7 +1914,7 @@
       <w:r>
         <w:t xml:space="preserve">IIS modules with ASP.NET Core: </w:t>
       </w:r>
-      <w:hyperlink xmlns:r="http://schemas.openxmlformats.org/officeDocument/2006/relationships" w:history="true" r:id="R937ffe9fa0a84d4c">
+      <w:hyperlink xmlns:r="http://schemas.openxmlformats.org/officeDocument/2006/relationships" w:history="true" r:id="Rf26ae9c5b58d4770">
         <w:r>
           <w:rPr>
             <w:rStyle w:val="Hyperlink"/>
@@ -1934,7 +1934,7 @@
       <w:r>
         <w:t xml:space="preserve">Hosting ASP.NET Core Applications on IIS: </w:t>
       </w:r>
-      <w:hyperlink xmlns:r="http://schemas.openxmlformats.org/officeDocument/2006/relationships" w:history="true" r:id="Rdc7fb1e81d83419b">
+      <w:hyperlink xmlns:r="http://schemas.openxmlformats.org/officeDocument/2006/relationships" w:history="true" r:id="R64b357bf496c42da">
         <w:r>
           <w:rPr>
             <w:rStyle w:val="Hyperlink"/>
